--- a/ressources/stockage/rapport_de_test.docx
+++ b/ressources/stockage/rapport_de_test.docx
@@ -1,6 +1,6 @@
 
 <file path=word/document.xml><?xml version="1.0" encoding="utf-8"?>
-<w:document xmlns:wpc="http://schemas.microsoft.com/office/word/2010/wordprocessingCanvas" xmlns:mc="http://schemas.openxmlformats.org/markup-compatibility/2006" xmlns:o="urn:schemas-microsoft-com:office:office" xmlns:r="http://schemas.openxmlformats.org/officeDocument/2006/relationships" xmlns:m="http://schemas.openxmlformats.org/officeDocument/2006/math" xmlns:v="urn:schemas-microsoft-com:vml" xmlns:wp14="http://schemas.microsoft.com/office/word/2010/wordprocessingDrawing" xmlns:wp="http://schemas.openxmlformats.org/drawingml/2006/wordprocessingDrawing" xmlns:w10="urn:schemas-microsoft-com:office:word" xmlns:w="http://schemas.openxmlformats.org/wordprocessingml/2006/main" xmlns:w14="http://schemas.microsoft.com/office/word/2010/wordml" xmlns:w15="http://schemas.microsoft.com/office/word/2012/wordml" xmlns:wpg="http://schemas.microsoft.com/office/word/2010/wordprocessingGroup" xmlns:wpi="http://schemas.microsoft.com/office/word/2010/wordprocessingInk" xmlns:wne="http://schemas.microsoft.com/office/word/2006/wordml" xmlns:wps="http://schemas.microsoft.com/office/word/2010/wordprocessingShape" mc:Ignorable="w14 w15 wp14">
+<w:document xmlns:wpc="http://schemas.microsoft.com/office/word/2010/wordprocessingCanvas" xmlns:cx="http://schemas.microsoft.com/office/drawing/2014/chartex" xmlns:cx1="http://schemas.microsoft.com/office/drawing/2015/9/8/chartex" xmlns:cx2="http://schemas.microsoft.com/office/drawing/2015/10/21/chartex" xmlns:cx3="http://schemas.microsoft.com/office/drawing/2016/5/9/chartex" xmlns:cx4="http://schemas.microsoft.com/office/drawing/2016/5/10/chartex" xmlns:cx5="http://schemas.microsoft.com/office/drawing/2016/5/11/chartex" xmlns:mc="http://schemas.openxmlformats.org/markup-compatibility/2006" xmlns:o="urn:schemas-microsoft-com:office:office" xmlns:r="http://schemas.openxmlformats.org/officeDocument/2006/relationships" xmlns:m="http://schemas.openxmlformats.org/officeDocument/2006/math" xmlns:v="urn:schemas-microsoft-com:vml" xmlns:wp14="http://schemas.microsoft.com/office/word/2010/wordprocessingDrawing" xmlns:wp="http://schemas.openxmlformats.org/drawingml/2006/wordprocessingDrawing" xmlns:w10="urn:schemas-microsoft-com:office:word" xmlns:w="http://schemas.openxmlformats.org/wordprocessingml/2006/main" xmlns:w14="http://schemas.microsoft.com/office/word/2010/wordml" xmlns:w15="http://schemas.microsoft.com/office/word/2012/wordml" xmlns:w16se="http://schemas.microsoft.com/office/word/2015/wordml/symex" xmlns:wpg="http://schemas.microsoft.com/office/word/2010/wordprocessingGroup" xmlns:wpi="http://schemas.microsoft.com/office/word/2010/wordprocessingInk" xmlns:wne="http://schemas.microsoft.com/office/word/2006/wordml" xmlns:wps="http://schemas.microsoft.com/office/word/2010/wordprocessingShape" mc:Ignorable="w14 w15 w16se wp14">
   <w:body>
     <w:tbl>
       <w:tblPr>
@@ -11,8 +11,8 @@
       </w:tblPr>
       <w:tblGrid>
         <w:gridCol w:w="440"/>
-        <w:gridCol w:w="1944"/>
-        <w:gridCol w:w="6064"/>
+        <w:gridCol w:w="1848"/>
+        <w:gridCol w:w="6160"/>
         <w:gridCol w:w="761"/>
       </w:tblGrid>
       <w:tr>
@@ -88,19 +88,7 @@
           </w:tcPr>
           <w:p>
             <w:r>
-              <w:t>Ouverture de la page d’authentification</w:t>
-            </w:r>
-            <w:r>
-              <w:t xml:space="preserve">. </w:t>
-            </w:r>
-            <w:r>
-              <w:t>Si identifiant</w:t>
-            </w:r>
-            <w:r>
-              <w:t>s</w:t>
-            </w:r>
-            <w:r>
-              <w:t xml:space="preserve"> faux affiche un message d’erreur</w:t>
+              <w:t>Ouverture de la page d’authentification. Si identifiants faux affiche un message d’erreur</w:t>
             </w:r>
           </w:p>
         </w:tc>
@@ -147,13 +135,7 @@
           </w:tcPr>
           <w:p>
             <w:r>
-              <w:t>La page d’authentification s’ouvre,  a</w:t>
-            </w:r>
-            <w:r>
-              <w:t>ffiche deux champs de saisies pour le login et le mot de passe</w:t>
-            </w:r>
-            <w:r>
-              <w:t xml:space="preserve">. Si le login est faux, affiche « Mauvais login », si le mot de passe est faux affiche « Mauvais mot de passe ». </w:t>
+              <w:t xml:space="preserve">La page d’authentification s’ouvre,  affiche deux champs de saisies pour le login et le mot de passe. Si le login est faux, affiche « Mauvais login », si le mot de passe est faux affiche « Mauvais mot de passe ». </w:t>
             </w:r>
           </w:p>
         </w:tc>
@@ -251,6 +233,9 @@
             <w:r>
               <w:t>Affiche la page avec le contenu attendu</w:t>
             </w:r>
+            <w:r>
+              <w:t>, le menu, le fil d’Ariane, les notifications, le champ de recherche, le profil connecté. Le menu se cache au clic du bouton.</w:t>
+            </w:r>
           </w:p>
         </w:tc>
         <w:tc>
@@ -312,6 +297,9 @@
             <w:pPr>
               <w:jc w:val="center"/>
             </w:pPr>
+            <w:r>
+              <w:t>ok</w:t>
+            </w:r>
           </w:p>
         </w:tc>
       </w:tr>
@@ -340,7 +328,11 @@
             <w:tcW w:w="0" w:type="auto"/>
             <w:shd w:val="clear" w:color="auto" w:fill="D9E2F3" w:themeFill="accent5" w:themeFillTint="33"/>
           </w:tcPr>
-          <w:p/>
+          <w:p>
+            <w:r>
+              <w:t>Le menu est présent et se cache au clic du bouton. Fil d’Ariane, notification, profil connecté présent. Affichage de la liste utilisateur avec pagination fonctionnelle et bouton pour consulter une fiche utilisateur.</w:t>
+            </w:r>
+          </w:p>
         </w:tc>
         <w:tc>
           <w:tcPr>
@@ -403,6 +395,9 @@
             <w:pPr>
               <w:jc w:val="center"/>
             </w:pPr>
+            <w:r>
+              <w:t>ok</w:t>
+            </w:r>
           </w:p>
         </w:tc>
       </w:tr>
@@ -434,7 +429,29 @@
             <w:tcW w:w="0" w:type="auto"/>
             <w:shd w:val="clear" w:color="auto" w:fill="B4C6E7" w:themeFill="accent5" w:themeFillTint="66"/>
           </w:tcPr>
-          <w:p/>
+          <w:p>
+            <w:r>
+              <w:t>Licence utilisateur, avatar visible, informations sur l’utilisateur disponible</w:t>
+            </w:r>
+            <w:r>
+              <w:t>. B</w:t>
+            </w:r>
+            <w:r>
+              <w:t>outon archivé</w:t>
+            </w:r>
+            <w:r>
+              <w:t xml:space="preserve">. Bouton d’envoi de licence. Bouton pour ajouter le paiement du licencié sinon un message est affiché à la place de la licence disant qu’elle n’est pas </w:t>
+            </w:r>
+            <w:r>
+              <w:t>payée</w:t>
+            </w:r>
+            <w:r>
+              <w:t>.</w:t>
+            </w:r>
+            <w:r>
+              <w:t xml:space="preserve"> Navigation vers l’historique et les paramètres de l’utilisateur.</w:t>
+            </w:r>
+          </w:p>
         </w:tc>
         <w:tc>
           <w:tcPr>
@@ -494,6 +511,9 @@
             <w:pPr>
               <w:jc w:val="center"/>
             </w:pPr>
+            <w:r>
+              <w:t>ok</w:t>
+            </w:r>
           </w:p>
         </w:tc>
       </w:tr>
@@ -522,7 +542,11 @@
             <w:tcW w:w="0" w:type="auto"/>
             <w:shd w:val="clear" w:color="auto" w:fill="D9E2F3" w:themeFill="accent5" w:themeFillTint="33"/>
           </w:tcPr>
-          <w:p/>
+          <w:p>
+            <w:r>
+              <w:t>Possibilité de cliquer sur le bouton archivé avec un message qui précise que l’utilisateur peut être réactivé par le biais de l’admin (se transforme en bouton activé).</w:t>
+            </w:r>
+          </w:p>
         </w:tc>
         <w:tc>
           <w:tcPr>
@@ -582,6 +606,9 @@
             <w:pPr>
               <w:jc w:val="center"/>
             </w:pPr>
+            <w:r>
+              <w:t>ok</w:t>
+            </w:r>
           </w:p>
         </w:tc>
       </w:tr>
@@ -610,7 +637,14 @@
             <w:tcW w:w="0" w:type="auto"/>
             <w:shd w:val="clear" w:color="auto" w:fill="B4C6E7" w:themeFill="accent5" w:themeFillTint="66"/>
           </w:tcPr>
-          <w:p/>
+          <w:p>
+            <w:r>
+              <w:t xml:space="preserve">Bouton pour </w:t>
+            </w:r>
+            <w:r>
+              <w:t>ajouter le paiement du licencié, si la licence est payée elle est visible par l’utilisateur</w:t>
+            </w:r>
+          </w:p>
         </w:tc>
         <w:tc>
           <w:tcPr>
@@ -656,28 +690,23 @@
           </w:tcPr>
           <w:p>
             <w:r>
-              <w:t xml:space="preserve">L’utilisateur reste en </w:t>
-            </w:r>
-            <w:proofErr w:type="spellStart"/>
-            <w:r>
-              <w:t>BdD</w:t>
-            </w:r>
-            <w:proofErr w:type="spellEnd"/>
-            <w:r>
-              <w:t xml:space="preserve"> et passe le membre en non actif. Le bouton devient « Activer le membre »</w:t>
-            </w:r>
-          </w:p>
-        </w:tc>
-        <w:tc>
-          <w:tcPr>
-            <w:tcW w:w="761" w:type="dxa"/>
-            <w:vMerge w:val="restart"/>
-            <w:shd w:val="clear" w:color="auto" w:fill="D9E2F3" w:themeFill="accent5" w:themeFillTint="33"/>
-          </w:tcPr>
-          <w:p>
-            <w:pPr>
-              <w:jc w:val="center"/>
-            </w:pPr>
+              <w:t>L’utilisateur reste en BdD et passe le membre en non actif. Le bouton devient « Activer le membre »</w:t>
+            </w:r>
+          </w:p>
+        </w:tc>
+        <w:tc>
+          <w:tcPr>
+            <w:tcW w:w="761" w:type="dxa"/>
+            <w:vMerge w:val="restart"/>
+            <w:shd w:val="clear" w:color="auto" w:fill="D9E2F3" w:themeFill="accent5" w:themeFillTint="33"/>
+          </w:tcPr>
+          <w:p>
+            <w:pPr>
+              <w:jc w:val="center"/>
+            </w:pPr>
+            <w:r>
+              <w:t>ok</w:t>
+            </w:r>
           </w:p>
         </w:tc>
       </w:tr>
@@ -706,7 +735,11 @@
             <w:tcW w:w="0" w:type="auto"/>
             <w:shd w:val="clear" w:color="auto" w:fill="D9E2F3" w:themeFill="accent5" w:themeFillTint="33"/>
           </w:tcPr>
-          <w:p/>
+          <w:p>
+            <w:r>
+              <w:t>Lors de l’archivage de l’utilisateur son profil devient non actif, la réactivation de l’utilisateur est faite par l’admin. Un message s’affiche. La consultation de son historique est toujours possible mais pas la modification de ses paramètres.</w:t>
+            </w:r>
+          </w:p>
         </w:tc>
         <w:tc>
           <w:tcPr>
@@ -766,6 +799,11 @@
             <w:pPr>
               <w:jc w:val="center"/>
             </w:pPr>
+            <w:r>
+              <w:t>ok</w:t>
+            </w:r>
+            <w:bookmarkStart w:id="0" w:name="_GoBack"/>
+            <w:bookmarkEnd w:id="0"/>
           </w:p>
         </w:tc>
       </w:tr>
@@ -794,7 +832,11 @@
             <w:tcW w:w="0" w:type="auto"/>
             <w:shd w:val="clear" w:color="auto" w:fill="B4C6E7" w:themeFill="accent5" w:themeFillTint="66"/>
           </w:tcPr>
-          <w:p/>
+          <w:p>
+            <w:r>
+              <w:t>Affiche chronologiquement l’appartenance à un groupe et la possibilité de consulter la fiche de ce groupe.</w:t>
+            </w:r>
+          </w:p>
         </w:tc>
         <w:tc>
           <w:tcPr>
@@ -850,15 +892,7 @@
           </w:p>
           <w:p>
             <w:r>
-              <w:t>-</w:t>
-            </w:r>
-            <w:proofErr w:type="spellStart"/>
-            <w:r>
-              <w:t>upload</w:t>
-            </w:r>
-            <w:proofErr w:type="spellEnd"/>
-            <w:r>
-              <w:t xml:space="preserve"> image</w:t>
+              <w:t>-upload image</w:t>
             </w:r>
           </w:p>
         </w:tc>
@@ -924,6 +958,7 @@
           </w:tcPr>
           <w:p>
             <w:r>
+              <w:lastRenderedPageBreak/>
               <w:t>10</w:t>
             </w:r>
           </w:p>
@@ -955,13 +990,8 @@
             </w:r>
           </w:p>
           <w:p>
-            <w:proofErr w:type="spellStart"/>
-            <w:r>
-              <w:t>Upload</w:t>
-            </w:r>
-            <w:proofErr w:type="spellEnd"/>
-            <w:r>
-              <w:t xml:space="preserve"> d’une image, aucun champ rempli.</w:t>
+            <w:r>
+              <w:t>Upload d’une image, aucun champ rempli.</w:t>
             </w:r>
           </w:p>
         </w:tc>
@@ -1571,15 +1601,7 @@
           </w:tcPr>
           <w:p>
             <w:r>
-              <w:t xml:space="preserve">Mise à jour des informations du groupe, </w:t>
-            </w:r>
-            <w:proofErr w:type="spellStart"/>
-            <w:r>
-              <w:t>upload</w:t>
-            </w:r>
-            <w:proofErr w:type="spellEnd"/>
-            <w:r>
-              <w:t xml:space="preserve"> image et couverture</w:t>
+              <w:t>Mise à jour des informations du groupe, upload image et couverture</w:t>
             </w:r>
           </w:p>
         </w:tc>
@@ -1754,31 +1776,18 @@
           </w:tcPr>
           <w:p>
             <w:r>
-              <w:t xml:space="preserve">Editer les paramètres </w:t>
-            </w:r>
-            <w:proofErr w:type="spellStart"/>
-            <w:r>
-              <w:t>asso</w:t>
-            </w:r>
-            <w:proofErr w:type="spellEnd"/>
-          </w:p>
-        </w:tc>
-        <w:tc>
-          <w:tcPr>
-            <w:tcW w:w="0" w:type="auto"/>
-            <w:shd w:val="clear" w:color="auto" w:fill="D9E2F3" w:themeFill="accent5" w:themeFillTint="33"/>
-          </w:tcPr>
-          <w:p>
-            <w:r>
-              <w:t xml:space="preserve">Affiche un formulaire avec la possibilité de modifier les informations, si les champs ne sont pas remplis, ils ne sont update. Tous les champs sont obligatoires. </w:t>
-            </w:r>
-            <w:proofErr w:type="spellStart"/>
-            <w:r>
-              <w:t>Upload</w:t>
-            </w:r>
-            <w:proofErr w:type="spellEnd"/>
-            <w:r>
-              <w:t xml:space="preserve"> image</w:t>
+              <w:t>Editer les paramètres asso</w:t>
+            </w:r>
+          </w:p>
+        </w:tc>
+        <w:tc>
+          <w:tcPr>
+            <w:tcW w:w="0" w:type="auto"/>
+            <w:shd w:val="clear" w:color="auto" w:fill="D9E2F3" w:themeFill="accent5" w:themeFillTint="33"/>
+          </w:tcPr>
+          <w:p>
+            <w:r>
+              <w:t>Affiche un formulaire avec la possibilité de modifier les informations, si les champs ne sont pas remplis, ils ne sont update. Tous les champs sont obligatoires. Upload image</w:t>
             </w:r>
           </w:p>
         </w:tc>
@@ -1833,8 +1842,6 @@
       </w:tr>
     </w:tbl>
     <w:p>
-      <w:bookmarkStart w:id="0" w:name="_GoBack"/>
-      <w:bookmarkEnd w:id="0"/>
       <w:r>
         <w:br w:type="page"/>
       </w:r>
@@ -1851,7 +1858,7 @@
 </file>
 
 <file path=word/endnotes.xml><?xml version="1.0" encoding="utf-8"?>
-<w:endnotes xmlns:wpc="http://schemas.microsoft.com/office/word/2010/wordprocessingCanvas" xmlns:mc="http://schemas.openxmlformats.org/markup-compatibility/2006" xmlns:o="urn:schemas-microsoft-com:office:office" xmlns:r="http://schemas.openxmlformats.org/officeDocument/2006/relationships" xmlns:m="http://schemas.openxmlformats.org/officeDocument/2006/math" xmlns:v="urn:schemas-microsoft-com:vml" xmlns:wp14="http://schemas.microsoft.com/office/word/2010/wordprocessingDrawing" xmlns:wp="http://schemas.openxmlformats.org/drawingml/2006/wordprocessingDrawing" xmlns:w10="urn:schemas-microsoft-com:office:word" xmlns:w="http://schemas.openxmlformats.org/wordprocessingml/2006/main" xmlns:w14="http://schemas.microsoft.com/office/word/2010/wordml" xmlns:w15="http://schemas.microsoft.com/office/word/2012/wordml" xmlns:wpg="http://schemas.microsoft.com/office/word/2010/wordprocessingGroup" xmlns:wpi="http://schemas.microsoft.com/office/word/2010/wordprocessingInk" xmlns:wne="http://schemas.microsoft.com/office/word/2006/wordml" xmlns:wps="http://schemas.microsoft.com/office/word/2010/wordprocessingShape" mc:Ignorable="w14 w15 wp14">
+<w:endnotes xmlns:wpc="http://schemas.microsoft.com/office/word/2010/wordprocessingCanvas" xmlns:cx="http://schemas.microsoft.com/office/drawing/2014/chartex" xmlns:cx1="http://schemas.microsoft.com/office/drawing/2015/9/8/chartex" xmlns:cx2="http://schemas.microsoft.com/office/drawing/2015/10/21/chartex" xmlns:cx3="http://schemas.microsoft.com/office/drawing/2016/5/9/chartex" xmlns:cx4="http://schemas.microsoft.com/office/drawing/2016/5/10/chartex" xmlns:cx5="http://schemas.microsoft.com/office/drawing/2016/5/11/chartex" xmlns:mc="http://schemas.openxmlformats.org/markup-compatibility/2006" xmlns:o="urn:schemas-microsoft-com:office:office" xmlns:r="http://schemas.openxmlformats.org/officeDocument/2006/relationships" xmlns:m="http://schemas.openxmlformats.org/officeDocument/2006/math" xmlns:v="urn:schemas-microsoft-com:vml" xmlns:wp14="http://schemas.microsoft.com/office/word/2010/wordprocessingDrawing" xmlns:wp="http://schemas.openxmlformats.org/drawingml/2006/wordprocessingDrawing" xmlns:w10="urn:schemas-microsoft-com:office:word" xmlns:w="http://schemas.openxmlformats.org/wordprocessingml/2006/main" xmlns:w14="http://schemas.microsoft.com/office/word/2010/wordml" xmlns:w15="http://schemas.microsoft.com/office/word/2012/wordml" xmlns:w16se="http://schemas.microsoft.com/office/word/2015/wordml/symex" xmlns:wpg="http://schemas.microsoft.com/office/word/2010/wordprocessingGroup" xmlns:wpi="http://schemas.microsoft.com/office/word/2010/wordprocessingInk" xmlns:wne="http://schemas.microsoft.com/office/word/2006/wordml" xmlns:wps="http://schemas.microsoft.com/office/word/2010/wordprocessingShape" mc:Ignorable="w14 w15 w16se wp14">
   <w:endnote w:type="separator" w:id="-1">
     <w:p>
       <w:pPr>
@@ -1876,7 +1883,7 @@
 </file>
 
 <file path=word/footnotes.xml><?xml version="1.0" encoding="utf-8"?>
-<w:footnotes xmlns:wpc="http://schemas.microsoft.com/office/word/2010/wordprocessingCanvas" xmlns:mc="http://schemas.openxmlformats.org/markup-compatibility/2006" xmlns:o="urn:schemas-microsoft-com:office:office" xmlns:r="http://schemas.openxmlformats.org/officeDocument/2006/relationships" xmlns:m="http://schemas.openxmlformats.org/officeDocument/2006/math" xmlns:v="urn:schemas-microsoft-com:vml" xmlns:wp14="http://schemas.microsoft.com/office/word/2010/wordprocessingDrawing" xmlns:wp="http://schemas.openxmlformats.org/drawingml/2006/wordprocessingDrawing" xmlns:w10="urn:schemas-microsoft-com:office:word" xmlns:w="http://schemas.openxmlformats.org/wordprocessingml/2006/main" xmlns:w14="http://schemas.microsoft.com/office/word/2010/wordml" xmlns:w15="http://schemas.microsoft.com/office/word/2012/wordml" xmlns:wpg="http://schemas.microsoft.com/office/word/2010/wordprocessingGroup" xmlns:wpi="http://schemas.microsoft.com/office/word/2010/wordprocessingInk" xmlns:wne="http://schemas.microsoft.com/office/word/2006/wordml" xmlns:wps="http://schemas.microsoft.com/office/word/2010/wordprocessingShape" mc:Ignorable="w14 w15 wp14">
+<w:footnotes xmlns:wpc="http://schemas.microsoft.com/office/word/2010/wordprocessingCanvas" xmlns:cx="http://schemas.microsoft.com/office/drawing/2014/chartex" xmlns:cx1="http://schemas.microsoft.com/office/drawing/2015/9/8/chartex" xmlns:cx2="http://schemas.microsoft.com/office/drawing/2015/10/21/chartex" xmlns:cx3="http://schemas.microsoft.com/office/drawing/2016/5/9/chartex" xmlns:cx4="http://schemas.microsoft.com/office/drawing/2016/5/10/chartex" xmlns:cx5="http://schemas.microsoft.com/office/drawing/2016/5/11/chartex" xmlns:mc="http://schemas.openxmlformats.org/markup-compatibility/2006" xmlns:o="urn:schemas-microsoft-com:office:office" xmlns:r="http://schemas.openxmlformats.org/officeDocument/2006/relationships" xmlns:m="http://schemas.openxmlformats.org/officeDocument/2006/math" xmlns:v="urn:schemas-microsoft-com:vml" xmlns:wp14="http://schemas.microsoft.com/office/word/2010/wordprocessingDrawing" xmlns:wp="http://schemas.openxmlformats.org/drawingml/2006/wordprocessingDrawing" xmlns:w10="urn:schemas-microsoft-com:office:word" xmlns:w="http://schemas.openxmlformats.org/wordprocessingml/2006/main" xmlns:w14="http://schemas.microsoft.com/office/word/2010/wordml" xmlns:w15="http://schemas.microsoft.com/office/word/2012/wordml" xmlns:w16se="http://schemas.microsoft.com/office/word/2015/wordml/symex" xmlns:wpg="http://schemas.microsoft.com/office/word/2010/wordprocessingGroup" xmlns:wpi="http://schemas.microsoft.com/office/word/2010/wordprocessingInk" xmlns:wne="http://schemas.microsoft.com/office/word/2006/wordml" xmlns:wps="http://schemas.microsoft.com/office/word/2010/wordprocessingShape" mc:Ignorable="w14 w15 w16se wp14">
   <w:footnote w:type="separator" w:id="-1">
     <w:p>
       <w:pPr>
@@ -1901,7 +1908,7 @@
 </file>
 
 <file path=word/styles.xml><?xml version="1.0" encoding="utf-8"?>
-<w:styles xmlns:mc="http://schemas.openxmlformats.org/markup-compatibility/2006" xmlns:r="http://schemas.openxmlformats.org/officeDocument/2006/relationships" xmlns:w="http://schemas.openxmlformats.org/wordprocessingml/2006/main" xmlns:w14="http://schemas.microsoft.com/office/word/2010/wordml" xmlns:w15="http://schemas.microsoft.com/office/word/2012/wordml" mc:Ignorable="w14 w15">
+<w:styles xmlns:mc="http://schemas.openxmlformats.org/markup-compatibility/2006" xmlns:r="http://schemas.openxmlformats.org/officeDocument/2006/relationships" xmlns:w="http://schemas.openxmlformats.org/wordprocessingml/2006/main" xmlns:w14="http://schemas.microsoft.com/office/word/2010/wordml" xmlns:w15="http://schemas.microsoft.com/office/word/2012/wordml" xmlns:w16se="http://schemas.microsoft.com/office/word/2015/wordml/symex" mc:Ignorable="w14 w15 w16se">
   <w:docDefaults>
     <w:rPrDefault>
       <w:rPr>
@@ -1917,7 +1924,7 @@
       </w:pPr>
     </w:pPrDefault>
   </w:docDefaults>
-  <w:latentStyles w:defLockedState="0" w:defUIPriority="99" w:defSemiHidden="0" w:defUnhideWhenUsed="0" w:defQFormat="0" w:count="371">
+  <w:latentStyles w:defLockedState="0" w:defUIPriority="99" w:defSemiHidden="0" w:defUnhideWhenUsed="0" w:defQFormat="0" w:count="374">
     <w:lsdException w:name="Normal" w:uiPriority="0" w:qFormat="1"/>
     <w:lsdException w:name="heading 1" w:uiPriority="9" w:qFormat="1"/>
     <w:lsdException w:name="heading 2" w:semiHidden="1" w:uiPriority="9" w:unhideWhenUsed="1" w:qFormat="1"/>
@@ -2023,7 +2030,6 @@
     <w:lsdException w:name="HTML Sample" w:semiHidden="1" w:unhideWhenUsed="1"/>
     <w:lsdException w:name="HTML Typewriter" w:semiHidden="1" w:unhideWhenUsed="1"/>
     <w:lsdException w:name="HTML Variable" w:semiHidden="1" w:unhideWhenUsed="1"/>
-    <w:lsdException w:name="Normal Table" w:semiHidden="1" w:unhideWhenUsed="1"/>
     <w:lsdException w:name="annotation subject" w:semiHidden="1" w:unhideWhenUsed="1"/>
     <w:lsdException w:name="No List" w:semiHidden="1" w:unhideWhenUsed="1"/>
     <w:lsdException w:name="Outline List 1" w:semiHidden="1" w:unhideWhenUsed="1"/>
@@ -2068,7 +2074,6 @@
     <w:lsdException w:name="Table Professional" w:semiHidden="1" w:unhideWhenUsed="1"/>
     <w:lsdException w:name="Table Subtle 1" w:semiHidden="1" w:unhideWhenUsed="1"/>
     <w:lsdException w:name="Table Subtle 2" w:semiHidden="1" w:unhideWhenUsed="1"/>
-    <w:lsdException w:name="Table Web 1" w:semiHidden="1" w:unhideWhenUsed="1"/>
     <w:lsdException w:name="Table Web 2" w:semiHidden="1" w:unhideWhenUsed="1"/>
     <w:lsdException w:name="Table Web 3" w:semiHidden="1" w:unhideWhenUsed="1"/>
     <w:lsdException w:name="Balloon Text" w:semiHidden="1" w:unhideWhenUsed="1"/>
@@ -2289,6 +2294,9 @@
     <w:lsdException w:name="List Table 5 Dark Accent 6" w:uiPriority="50"/>
     <w:lsdException w:name="List Table 6 Colorful Accent 6" w:uiPriority="51"/>
     <w:lsdException w:name="List Table 7 Colorful Accent 6" w:uiPriority="52"/>
+    <w:lsdException w:name="Mention" w:semiHidden="1" w:unhideWhenUsed="1"/>
+    <w:lsdException w:name="Smart Hyperlink" w:semiHidden="1" w:unhideWhenUsed="1"/>
+    <w:lsdException w:name="Hashtag" w:semiHidden="1" w:unhideWhenUsed="1"/>
   </w:latentStyles>
   <w:style w:type="paragraph" w:default="1" w:styleId="Normal">
     <w:name w:val="Normal"/>
@@ -2702,7 +2710,7 @@
 </file>
 
 <file path=customXml/itemProps1.xml><?xml version="1.0" encoding="utf-8"?>
-<ds:datastoreItem xmlns:ds="http://schemas.openxmlformats.org/officeDocument/2006/customXml" ds:itemID="{E386D522-A27F-4C27-A6A8-D1070925D2C0}">
+<ds:datastoreItem xmlns:ds="http://schemas.openxmlformats.org/officeDocument/2006/customXml" ds:itemID="{D3A0C967-42B9-4306-B659-E03C5754D3E8}">
   <ds:schemaRefs>
     <ds:schemaRef ds:uri="http://schemas.openxmlformats.org/officeDocument/2006/bibliography"/>
   </ds:schemaRefs>
